--- a/Documentacion Casos de Uso/CU0016_EnviarMail.docx
+++ b/Documentacion Casos de Uso/CU0016_EnviarMail.docx
@@ -1551,6 +1551,14 @@
             <w:r>
               <w:rPr>
                 <w:rFonts w:ascii="Arial" w:eastAsia="Arial" w:hAnsi="Arial" w:cs="Arial"/>
+                <w:sz w:val="20"/>
+                <w:szCs w:val="20"/>
+              </w:rPr>
+              <w:t xml:space="preserve"> de análisis de tendencias</w:t>
+            </w:r>
+            <w:r>
+              <w:rPr>
+                <w:rFonts w:ascii="Arial" w:eastAsia="Arial" w:hAnsi="Arial" w:cs="Arial"/>
                 <w:color w:val="000000"/>
                 <w:sz w:val="20"/>
                 <w:szCs w:val="20"/>
@@ -2248,7 +2256,25 @@
                 <w:sz w:val="20"/>
                 <w:szCs w:val="20"/>
               </w:rPr>
-              <w:t>enera una lista con las etiquetes en tendencias y sus correspondientes links</w:t>
+              <w:t>enera una lista con las etiquet</w:t>
+            </w:r>
+            <w:r>
+              <w:rPr>
+                <w:rFonts w:ascii="Arial" w:eastAsia="Arial" w:hAnsi="Arial" w:cs="Arial"/>
+                <w:color w:val="000000"/>
+                <w:sz w:val="20"/>
+                <w:szCs w:val="20"/>
+              </w:rPr>
+              <w:t>a</w:t>
+            </w:r>
+            <w:r>
+              <w:rPr>
+                <w:rFonts w:ascii="Arial" w:eastAsia="Arial" w:hAnsi="Arial" w:cs="Arial"/>
+                <w:color w:val="000000"/>
+                <w:sz w:val="20"/>
+                <w:szCs w:val="20"/>
+              </w:rPr>
+              <w:t>s en tendencias y sus correspondientes links</w:t>
             </w:r>
             <w:r>
               <w:rPr>
